--- a/2022/05.docx
+++ b/2022/05.docx
@@ -22247,8 +22247,6 @@
               </w:rPr>
               <w:t>8</w:t>
             </w:r>
-            <w:bookmarkStart w:id="0" w:name="_GoBack"/>
-            <w:bookmarkEnd w:id="0"/>
             <w:r>
               <w:rPr>
                 <w:sz w:val="15"/>
@@ -23847,7 +23845,13 @@
               <w:rPr>
                 <w:sz w:val="15"/>
               </w:rPr>
-              <w:t>480.00</w:t>
+              <w:t>420</w:t>
+            </w:r>
+            <w:r>
+              <w:rPr>
+                <w:sz w:val="15"/>
+              </w:rPr>
+              <w:t>.00</w:t>
             </w:r>
           </w:p>
         </w:tc>
@@ -27379,7 +27383,13 @@
               <w:rPr>
                 <w:sz w:val="15"/>
               </w:rPr>
-              <w:t>640.00</w:t>
+              <w:t>560</w:t>
+            </w:r>
+            <w:r>
+              <w:rPr>
+                <w:sz w:val="15"/>
+              </w:rPr>
+              <w:t>.00</w:t>
             </w:r>
           </w:p>
         </w:tc>
@@ -27399,6 +27409,7 @@
                 <w:sz w:val="15"/>
               </w:rPr>
             </w:pPr>
+            <w:bookmarkStart w:id="0" w:name="_GoBack"/>
             <w:r>
               <w:rPr>
                 <w:sz w:val="15"/>
@@ -27528,7 +27539,13 @@
               <w:rPr>
                 <w:sz w:val="15"/>
               </w:rPr>
-              <w:t>40.00</w:t>
+              <w:t>35</w:t>
+            </w:r>
+            <w:r>
+              <w:rPr>
+                <w:sz w:val="15"/>
+              </w:rPr>
+              <w:t>.00</w:t>
             </w:r>
           </w:p>
         </w:tc>
@@ -27865,7 +27882,13 @@
               <w:rPr>
                 <w:sz w:val="15"/>
               </w:rPr>
-              <w:t>40.00</w:t>
+              <w:t>35</w:t>
+            </w:r>
+            <w:r>
+              <w:rPr>
+                <w:sz w:val="15"/>
+              </w:rPr>
+              <w:t>.00</w:t>
             </w:r>
           </w:p>
         </w:tc>
@@ -28176,7 +28199,13 @@
               <w:rPr>
                 <w:sz w:val="15"/>
               </w:rPr>
-              <w:t>400.00</w:t>
+              <w:t>350</w:t>
+            </w:r>
+            <w:r>
+              <w:rPr>
+                <w:sz w:val="15"/>
+              </w:rPr>
+              <w:t>.00</w:t>
             </w:r>
           </w:p>
         </w:tc>
@@ -29615,7 +29644,13 @@
               <w:rPr>
                 <w:sz w:val="15"/>
               </w:rPr>
-              <w:t>40.00</w:t>
+              <w:t>35</w:t>
+            </w:r>
+            <w:r>
+              <w:rPr>
+                <w:sz w:val="15"/>
+              </w:rPr>
+              <w:t>.00</w:t>
             </w:r>
           </w:p>
         </w:tc>
@@ -29778,7 +29813,13 @@
               <w:rPr>
                 <w:sz w:val="15"/>
               </w:rPr>
-              <w:t>80.00</w:t>
+              <w:t>70</w:t>
+            </w:r>
+            <w:r>
+              <w:rPr>
+                <w:sz w:val="15"/>
+              </w:rPr>
+              <w:t>.00</w:t>
             </w:r>
           </w:p>
         </w:tc>
@@ -32113,7 +32154,13 @@
               <w:rPr>
                 <w:sz w:val="15"/>
               </w:rPr>
-              <w:t>120.00</w:t>
+              <w:t>105</w:t>
+            </w:r>
+            <w:r>
+              <w:rPr>
+                <w:sz w:val="15"/>
+              </w:rPr>
+              <w:t>.00</w:t>
             </w:r>
           </w:p>
         </w:tc>
@@ -32451,6 +32498,7 @@
           </w:p>
         </w:tc>
       </w:tr>
+      <w:bookmarkEnd w:id="0"/>
       <w:tr>
         <w:trPr>
           <w:trHeight w:val="238"/>

--- a/2022/05.docx
+++ b/2022/05.docx
@@ -186,7 +186,9 @@
       </w:r>
       <w:r>
         <w:tab/>
-        <w:t>112</w:t>
+      </w:r>
+      <w:r>
+        <w:t>18</w:t>
       </w:r>
     </w:p>
     <w:p>
@@ -223,10 +225,19 @@
         <w:tab/>
       </w:r>
       <w:r>
-        <w:t>30</w:t>
+        <w:t>3</w:t>
       </w:r>
       <w:r>
-        <w:t>/04/2023</w:t>
+        <w:t>1</w:t>
+      </w:r>
+      <w:r>
+        <w:t>/0</w:t>
+      </w:r>
+      <w:r>
+        <w:t>5</w:t>
+      </w:r>
+      <w:r>
+        <w:t>/2023</w:t>
       </w:r>
     </w:p>
     <w:p>
@@ -388,12 +399,7 @@
           <w:rFonts w:ascii="Courier New"/>
         </w:rPr>
         <w:sectPr>
-          <w:headerReference w:type="even" r:id="rId6"/>
-          <w:headerReference w:type="default" r:id="rId7"/>
-          <w:footerReference w:type="even" r:id="rId8"/>
-          <w:footerReference w:type="default" r:id="rId9"/>
-          <w:headerReference w:type="first" r:id="rId10"/>
-          <w:footerReference w:type="first" r:id="rId11"/>
+          <w:headerReference w:type="default" r:id="rId6"/>
           <w:type w:val="continuous"/>
           <w:pgSz w:w="11920" w:h="16840"/>
           <w:pgMar w:top="1880" w:right="700" w:bottom="280" w:left="1060" w:header="785" w:footer="720" w:gutter="0"/>
@@ -8853,7 +8859,12 @@
       </w:r>
       <w:r>
         <w:tab/>
-        <w:t>5060.00</w:t>
+      </w:r>
+      <w:r>
+        <w:t>3465</w:t>
+      </w:r>
+      <w:r>
+        <w:t>.00</w:t>
       </w:r>
     </w:p>
     <w:p>
@@ -18443,12 +18454,27 @@
           <w:p>
             <w:pPr>
               <w:pStyle w:val="TableParagraph"/>
+              <w:tabs>
+                <w:tab w:val="center" w:pos="400"/>
+                <w:tab w:val="right" w:pos="801"/>
+              </w:tabs>
               <w:ind w:right="1"/>
-              <w:jc w:val="right"/>
-              <w:rPr>
-                <w:sz w:val="15"/>
-              </w:rPr>
-            </w:pPr>
+              <w:rPr>
+                <w:sz w:val="15"/>
+              </w:rPr>
+            </w:pPr>
+            <w:r>
+              <w:rPr>
+                <w:sz w:val="15"/>
+              </w:rPr>
+              <w:tab/>
+            </w:r>
+            <w:r>
+              <w:rPr>
+                <w:sz w:val="15"/>
+              </w:rPr>
+              <w:tab/>
+            </w:r>
             <w:r>
               <w:rPr>
                 <w:sz w:val="15"/>
@@ -18466,8 +18492,8 @@
           <w:sz w:val="15"/>
         </w:rPr>
         <w:sectPr>
-          <w:headerReference w:type="default" r:id="rId12"/>
-          <w:footerReference w:type="default" r:id="rId13"/>
+          <w:headerReference w:type="default" r:id="rId7"/>
+          <w:footerReference w:type="default" r:id="rId8"/>
           <w:pgSz w:w="11920" w:h="16840"/>
           <w:pgMar w:top="1900" w:right="700" w:bottom="2260" w:left="1060" w:header="812" w:footer="2076" w:gutter="0"/>
           <w:pgNumType w:start="2"/>
@@ -27409,7 +27435,6 @@
                 <w:sz w:val="15"/>
               </w:rPr>
             </w:pPr>
-            <w:bookmarkStart w:id="0" w:name="_GoBack"/>
             <w:r>
               <w:rPr>
                 <w:sz w:val="15"/>
@@ -28527,12 +28552,20 @@
           <w:p>
             <w:pPr>
               <w:pStyle w:val="TableParagraph"/>
+              <w:tabs>
+                <w:tab w:val="right" w:pos="801"/>
+              </w:tabs>
               <w:ind w:right="1"/>
-              <w:jc w:val="right"/>
-              <w:rPr>
-                <w:sz w:val="15"/>
-              </w:rPr>
-            </w:pPr>
+              <w:rPr>
+                <w:sz w:val="15"/>
+              </w:rPr>
+            </w:pPr>
+            <w:r>
+              <w:rPr>
+                <w:sz w:val="15"/>
+              </w:rPr>
+              <w:tab/>
+            </w:r>
             <w:r>
               <w:rPr>
                 <w:sz w:val="15"/>
@@ -32498,7 +32531,6 @@
           </w:p>
         </w:tc>
       </w:tr>
-      <w:bookmarkEnd w:id="0"/>
       <w:tr>
         <w:trPr>
           <w:trHeight w:val="238"/>
@@ -32596,7 +32628,7 @@
                 <w:b/>
                 <w:sz w:val="15"/>
               </w:rPr>
-              <w:t>32</w:t>
+              <w:t>22</w:t>
             </w:r>
             <w:r>
               <w:rPr>
@@ -32732,7 +32764,14 @@
                 <w:b/>
                 <w:sz w:val="15"/>
               </w:rPr>
-              <w:t>4260.00</w:t>
+              <w:t>1790</w:t>
+            </w:r>
+            <w:r>
+              <w:rPr>
+                <w:b/>
+                <w:sz w:val="15"/>
+              </w:rPr>
+              <w:t>.00</w:t>
             </w:r>
           </w:p>
         </w:tc>
@@ -32843,7 +32882,7 @@
                 <w:b/>
                 <w:sz w:val="15"/>
               </w:rPr>
-              <w:t>22540</w:t>
+              <w:t>19985.00</w:t>
             </w:r>
           </w:p>
         </w:tc>
@@ -32954,7 +32993,14 @@
                 <w:rFonts w:ascii="Courier New"/>
                 <w:b/>
               </w:rPr>
-              <w:t>22540.00</w:t>
+              <w:t>19985</w:t>
+            </w:r>
+            <w:r>
+              <w:rPr>
+                <w:rFonts w:ascii="Courier New"/>
+                <w:b/>
+              </w:rPr>
+              <w:t>.00</w:t>
             </w:r>
           </w:p>
         </w:tc>
@@ -33001,82 +33047,86 @@
                 <w:b/>
                 <w:sz w:val="15"/>
               </w:rPr>
-              <w:t>Twenty</w:t>
+              <w:t>N</w:t>
             </w:r>
             <w:r>
               <w:rPr>
                 <w:b/>
-                <w:spacing w:val="6"/>
-                <w:sz w:val="15"/>
-              </w:rPr>
-              <w:t xml:space="preserve"> </w:t>
+                <w:sz w:val="15"/>
+              </w:rPr>
+              <w:t xml:space="preserve">ineteen </w:t>
             </w:r>
             <w:r>
               <w:rPr>
                 <w:b/>
                 <w:sz w:val="15"/>
               </w:rPr>
-              <w:t>Two</w:t>
+              <w:t>T</w:t>
             </w:r>
             <w:r>
               <w:rPr>
                 <w:b/>
-                <w:spacing w:val="6"/>
-                <w:sz w:val="15"/>
-              </w:rPr>
-              <w:t xml:space="preserve"> </w:t>
+                <w:sz w:val="15"/>
+              </w:rPr>
+              <w:t xml:space="preserve">housand </w:t>
             </w:r>
             <w:r>
               <w:rPr>
                 <w:b/>
                 <w:sz w:val="15"/>
               </w:rPr>
-              <w:t>Thousand</w:t>
+              <w:t>N</w:t>
             </w:r>
             <w:r>
               <w:rPr>
                 <w:b/>
-                <w:spacing w:val="6"/>
-                <w:sz w:val="15"/>
-              </w:rPr>
-              <w:t xml:space="preserve"> </w:t>
+                <w:sz w:val="15"/>
+              </w:rPr>
+              <w:t xml:space="preserve">ine </w:t>
             </w:r>
             <w:r>
               <w:rPr>
                 <w:b/>
                 <w:sz w:val="15"/>
               </w:rPr>
-              <w:t>Five</w:t>
+              <w:t>H</w:t>
             </w:r>
             <w:r>
               <w:rPr>
                 <w:b/>
-                <w:spacing w:val="7"/>
-                <w:sz w:val="15"/>
-              </w:rPr>
-              <w:t xml:space="preserve"> </w:t>
+                <w:sz w:val="15"/>
+              </w:rPr>
+              <w:t xml:space="preserve">undred </w:t>
             </w:r>
             <w:r>
               <w:rPr>
                 <w:b/>
                 <w:sz w:val="15"/>
               </w:rPr>
-              <w:t>Hundred</w:t>
+              <w:t>E</w:t>
             </w:r>
             <w:r>
               <w:rPr>
                 <w:b/>
-                <w:spacing w:val="6"/>
-                <w:sz w:val="15"/>
-              </w:rPr>
-              <w:t xml:space="preserve"> </w:t>
+                <w:sz w:val="15"/>
+              </w:rPr>
+              <w:t>ighty</w:t>
             </w:r>
             <w:r>
               <w:rPr>
                 <w:b/>
                 <w:sz w:val="15"/>
               </w:rPr>
-              <w:t>Forty</w:t>
+              <w:t xml:space="preserve"> F</w:t>
+            </w:r>
+            <w:bookmarkStart w:id="0" w:name="_GoBack"/>
+            <w:bookmarkEnd w:id="0"/>
+            <w:r>
+              <w:rPr>
+                <w:b/>
+                <w:sz w:val="15"/>
+              </w:rPr>
+              <w:t>ive</w:t>
             </w:r>
             <w:r>
               <w:rPr>
@@ -33518,8 +33568,8 @@
       </w:r>
     </w:p>
     <w:sectPr>
-      <w:headerReference w:type="default" r:id="rId14"/>
-      <w:footerReference w:type="default" r:id="rId15"/>
+      <w:headerReference w:type="default" r:id="rId9"/>
+      <w:footerReference w:type="default" r:id="rId10"/>
       <w:pgSz w:w="11920" w:h="16840"/>
       <w:pgMar w:top="1900" w:right="700" w:bottom="280" w:left="1060" w:header="812" w:footer="0" w:gutter="0"/>
       <w:cols w:space="720"/>
@@ -33548,36 +33598,6 @@
 </file>
 
 <file path=word/footer1.xml><?xml version="1.0" encoding="utf-8"?>
-<w:ftr xmlns:wpc="http://schemas.microsoft.com/office/word/2010/wordprocessingCanvas" xmlns:cx="http://schemas.microsoft.com/office/drawing/2014/chartex" xmlns:cx1="http://schemas.microsoft.com/office/drawing/2015/9/8/chartex" xmlns:mc="http://schemas.openxmlformats.org/markup-compatibility/2006" xmlns:o="urn:schemas-microsoft-com:office:office" xmlns:r="http://schemas.openxmlformats.org/officeDocument/2006/relationships" xmlns:m="http://schemas.openxmlformats.org/officeDocument/2006/math" xmlns:v="urn:schemas-microsoft-com:vml" xmlns:wp14="http://schemas.microsoft.com/office/word/2010/wordprocessingDrawing" xmlns:wp="http://schemas.openxmlformats.org/drawingml/2006/wordprocessingDrawing" xmlns:w10="urn:schemas-microsoft-com:office:word" xmlns:w="http://schemas.openxmlformats.org/wordprocessingml/2006/main" xmlns:w14="http://schemas.microsoft.com/office/word/2010/wordml" xmlns:w15="http://schemas.microsoft.com/office/word/2012/wordml" xmlns:w16se="http://schemas.microsoft.com/office/word/2015/wordml/symex" xmlns:wpg="http://schemas.microsoft.com/office/word/2010/wordprocessingGroup" xmlns:wpi="http://schemas.microsoft.com/office/word/2010/wordprocessingInk" xmlns:wne="http://schemas.microsoft.com/office/word/2006/wordml" xmlns:wps="http://schemas.microsoft.com/office/word/2010/wordprocessingShape" mc:Ignorable="w14 w15 w16se wp14">
-  <w:p>
-    <w:pPr>
-      <w:pStyle w:val="Footer"/>
-    </w:pPr>
-  </w:p>
-</w:ftr>
-</file>
-
-<file path=word/footer2.xml><?xml version="1.0" encoding="utf-8"?>
-<w:ftr xmlns:wpc="http://schemas.microsoft.com/office/word/2010/wordprocessingCanvas" xmlns:cx="http://schemas.microsoft.com/office/drawing/2014/chartex" xmlns:cx1="http://schemas.microsoft.com/office/drawing/2015/9/8/chartex" xmlns:mc="http://schemas.openxmlformats.org/markup-compatibility/2006" xmlns:o="urn:schemas-microsoft-com:office:office" xmlns:r="http://schemas.openxmlformats.org/officeDocument/2006/relationships" xmlns:m="http://schemas.openxmlformats.org/officeDocument/2006/math" xmlns:v="urn:schemas-microsoft-com:vml" xmlns:wp14="http://schemas.microsoft.com/office/word/2010/wordprocessingDrawing" xmlns:wp="http://schemas.openxmlformats.org/drawingml/2006/wordprocessingDrawing" xmlns:w10="urn:schemas-microsoft-com:office:word" xmlns:w="http://schemas.openxmlformats.org/wordprocessingml/2006/main" xmlns:w14="http://schemas.microsoft.com/office/word/2010/wordml" xmlns:w15="http://schemas.microsoft.com/office/word/2012/wordml" xmlns:w16se="http://schemas.microsoft.com/office/word/2015/wordml/symex" xmlns:wpg="http://schemas.microsoft.com/office/word/2010/wordprocessingGroup" xmlns:wpi="http://schemas.microsoft.com/office/word/2010/wordprocessingInk" xmlns:wne="http://schemas.microsoft.com/office/word/2006/wordml" xmlns:wps="http://schemas.microsoft.com/office/word/2010/wordprocessingShape" mc:Ignorable="w14 w15 w16se wp14">
-  <w:p>
-    <w:pPr>
-      <w:pStyle w:val="Footer"/>
-    </w:pPr>
-  </w:p>
-</w:ftr>
-</file>
-
-<file path=word/footer3.xml><?xml version="1.0" encoding="utf-8"?>
-<w:ftr xmlns:wpc="http://schemas.microsoft.com/office/word/2010/wordprocessingCanvas" xmlns:cx="http://schemas.microsoft.com/office/drawing/2014/chartex" xmlns:cx1="http://schemas.microsoft.com/office/drawing/2015/9/8/chartex" xmlns:mc="http://schemas.openxmlformats.org/markup-compatibility/2006" xmlns:o="urn:schemas-microsoft-com:office:office" xmlns:r="http://schemas.openxmlformats.org/officeDocument/2006/relationships" xmlns:m="http://schemas.openxmlformats.org/officeDocument/2006/math" xmlns:v="urn:schemas-microsoft-com:vml" xmlns:wp14="http://schemas.microsoft.com/office/word/2010/wordprocessingDrawing" xmlns:wp="http://schemas.openxmlformats.org/drawingml/2006/wordprocessingDrawing" xmlns:w10="urn:schemas-microsoft-com:office:word" xmlns:w="http://schemas.openxmlformats.org/wordprocessingml/2006/main" xmlns:w14="http://schemas.microsoft.com/office/word/2010/wordml" xmlns:w15="http://schemas.microsoft.com/office/word/2012/wordml" xmlns:w16se="http://schemas.microsoft.com/office/word/2015/wordml/symex" xmlns:wpg="http://schemas.microsoft.com/office/word/2010/wordprocessingGroup" xmlns:wpi="http://schemas.microsoft.com/office/word/2010/wordprocessingInk" xmlns:wne="http://schemas.microsoft.com/office/word/2006/wordml" xmlns:wps="http://schemas.microsoft.com/office/word/2010/wordprocessingShape" mc:Ignorable="w14 w15 w16se wp14">
-  <w:p>
-    <w:pPr>
-      <w:pStyle w:val="Footer"/>
-    </w:pPr>
-  </w:p>
-</w:ftr>
-</file>
-
-<file path=word/footer4.xml><?xml version="1.0" encoding="utf-8"?>
 <w:ftr xmlns:wpc="http://schemas.microsoft.com/office/word/2010/wordprocessingCanvas" xmlns:cx="http://schemas.microsoft.com/office/drawing/2014/chartex" xmlns:cx1="http://schemas.microsoft.com/office/drawing/2015/9/8/chartex" xmlns:mc="http://schemas.openxmlformats.org/markup-compatibility/2006" xmlns:o="urn:schemas-microsoft-com:office:office" xmlns:r="http://schemas.openxmlformats.org/officeDocument/2006/relationships" xmlns:m="http://schemas.openxmlformats.org/officeDocument/2006/math" xmlns:v="urn:schemas-microsoft-com:vml" xmlns:wp14="http://schemas.microsoft.com/office/word/2010/wordprocessingDrawing" xmlns:wp="http://schemas.openxmlformats.org/drawingml/2006/wordprocessingDrawing" xmlns:w10="urn:schemas-microsoft-com:office:word" xmlns:w="http://schemas.openxmlformats.org/wordprocessingml/2006/main" xmlns:w14="http://schemas.microsoft.com/office/word/2010/wordml" xmlns:w15="http://schemas.microsoft.com/office/word/2012/wordml" xmlns:w16se="http://schemas.microsoft.com/office/word/2015/wordml/symex" xmlns:wpg="http://schemas.microsoft.com/office/word/2010/wordprocessingGroup" xmlns:wpi="http://schemas.microsoft.com/office/word/2010/wordprocessingInk" xmlns:wne="http://schemas.microsoft.com/office/word/2006/wordml" xmlns:wps="http://schemas.microsoft.com/office/word/2010/wordprocessingShape" mc:Ignorable="w14 w15 w16se wp14">
   <w:p>
     <w:pPr>
@@ -33746,7 +33766,10 @@
                   <w:ind w:left="20"/>
                 </w:pPr>
                 <w:r>
-                  <w:t>8120.00</w:t>
+                  <w:t>9805</w:t>
+                </w:r>
+                <w:r>
+                  <w:t>.00</w:t>
                 </w:r>
               </w:p>
             </w:txbxContent>
@@ -33759,7 +33782,7 @@
 </w:ftr>
 </file>
 
-<file path=word/footer5.xml><?xml version="1.0" encoding="utf-8"?>
+<file path=word/footer2.xml><?xml version="1.0" encoding="utf-8"?>
 <w:ftr xmlns:wpc="http://schemas.microsoft.com/office/word/2010/wordprocessingCanvas" xmlns:cx="http://schemas.microsoft.com/office/drawing/2014/chartex" xmlns:cx1="http://schemas.microsoft.com/office/drawing/2015/9/8/chartex" xmlns:mc="http://schemas.openxmlformats.org/markup-compatibility/2006" xmlns:o="urn:schemas-microsoft-com:office:office" xmlns:r="http://schemas.openxmlformats.org/officeDocument/2006/relationships" xmlns:m="http://schemas.openxmlformats.org/officeDocument/2006/math" xmlns:v="urn:schemas-microsoft-com:vml" xmlns:wp14="http://schemas.microsoft.com/office/word/2010/wordprocessingDrawing" xmlns:wp="http://schemas.openxmlformats.org/drawingml/2006/wordprocessingDrawing" xmlns:w10="urn:schemas-microsoft-com:office:word" xmlns:w="http://schemas.openxmlformats.org/wordprocessingml/2006/main" xmlns:w14="http://schemas.microsoft.com/office/word/2010/wordml" xmlns:w15="http://schemas.microsoft.com/office/word/2012/wordml" xmlns:w16se="http://schemas.microsoft.com/office/word/2015/wordml/symex" xmlns:wpg="http://schemas.microsoft.com/office/word/2010/wordprocessingGroup" xmlns:wpi="http://schemas.microsoft.com/office/word/2010/wordprocessingInk" xmlns:wne="http://schemas.microsoft.com/office/word/2006/wordml" xmlns:wps="http://schemas.microsoft.com/office/word/2010/wordprocessingShape" mc:Ignorable="w14 w15 w16se wp14">
   <w:p>
     <w:pPr>
@@ -33795,16 +33818,6 @@
 </file>
 
 <file path=word/header1.xml><?xml version="1.0" encoding="utf-8"?>
-<w:hdr xmlns:wpc="http://schemas.microsoft.com/office/word/2010/wordprocessingCanvas" xmlns:cx="http://schemas.microsoft.com/office/drawing/2014/chartex" xmlns:cx1="http://schemas.microsoft.com/office/drawing/2015/9/8/chartex" xmlns:mc="http://schemas.openxmlformats.org/markup-compatibility/2006" xmlns:o="urn:schemas-microsoft-com:office:office" xmlns:r="http://schemas.openxmlformats.org/officeDocument/2006/relationships" xmlns:m="http://schemas.openxmlformats.org/officeDocument/2006/math" xmlns:v="urn:schemas-microsoft-com:vml" xmlns:wp14="http://schemas.microsoft.com/office/word/2010/wordprocessingDrawing" xmlns:wp="http://schemas.openxmlformats.org/drawingml/2006/wordprocessingDrawing" xmlns:w10="urn:schemas-microsoft-com:office:word" xmlns:w="http://schemas.openxmlformats.org/wordprocessingml/2006/main" xmlns:w14="http://schemas.microsoft.com/office/word/2010/wordml" xmlns:w15="http://schemas.microsoft.com/office/word/2012/wordml" xmlns:w16se="http://schemas.microsoft.com/office/word/2015/wordml/symex" xmlns:wpg="http://schemas.microsoft.com/office/word/2010/wordprocessingGroup" xmlns:wpi="http://schemas.microsoft.com/office/word/2010/wordprocessingInk" xmlns:wne="http://schemas.microsoft.com/office/word/2006/wordml" xmlns:wps="http://schemas.microsoft.com/office/word/2010/wordprocessingShape" mc:Ignorable="w14 w15 w16se wp14">
-  <w:p>
-    <w:pPr>
-      <w:pStyle w:val="Header"/>
-    </w:pPr>
-  </w:p>
-</w:hdr>
-</file>
-
-<file path=word/header2.xml><?xml version="1.0" encoding="utf-8"?>
 <w:hdr xmlns:wpc="http://schemas.microsoft.com/office/word/2010/wordprocessingCanvas" xmlns:cx="http://schemas.microsoft.com/office/drawing/2014/chartex" xmlns:cx1="http://schemas.microsoft.com/office/drawing/2015/9/8/chartex" xmlns:mc="http://schemas.openxmlformats.org/markup-compatibility/2006" xmlns:o="urn:schemas-microsoft-com:office:office" xmlns:r="http://schemas.openxmlformats.org/officeDocument/2006/relationships" xmlns:m="http://schemas.openxmlformats.org/officeDocument/2006/math" xmlns:v="urn:schemas-microsoft-com:vml" xmlns:wp14="http://schemas.microsoft.com/office/word/2010/wordprocessingDrawing" xmlns:wp="http://schemas.openxmlformats.org/drawingml/2006/wordprocessingDrawing" xmlns:w10="urn:schemas-microsoft-com:office:word" xmlns:w="http://schemas.openxmlformats.org/wordprocessingml/2006/main" xmlns:w14="http://schemas.microsoft.com/office/word/2010/wordml" xmlns:w15="http://schemas.microsoft.com/office/word/2012/wordml" xmlns:w16se="http://schemas.microsoft.com/office/word/2015/wordml/symex" xmlns:wpg="http://schemas.microsoft.com/office/word/2010/wordprocessingGroup" xmlns:wpi="http://schemas.microsoft.com/office/word/2010/wordprocessingInk" xmlns:wne="http://schemas.microsoft.com/office/word/2006/wordml" xmlns:wps="http://schemas.microsoft.com/office/word/2010/wordprocessingShape" mc:Ignorable="w14 w15 w16se wp14">
   <w:p>
     <w:pPr>
@@ -34172,17 +34185,7 @@
 </w:hdr>
 </file>
 
-<file path=word/header3.xml><?xml version="1.0" encoding="utf-8"?>
-<w:hdr xmlns:wpc="http://schemas.microsoft.com/office/word/2010/wordprocessingCanvas" xmlns:cx="http://schemas.microsoft.com/office/drawing/2014/chartex" xmlns:cx1="http://schemas.microsoft.com/office/drawing/2015/9/8/chartex" xmlns:mc="http://schemas.openxmlformats.org/markup-compatibility/2006" xmlns:o="urn:schemas-microsoft-com:office:office" xmlns:r="http://schemas.openxmlformats.org/officeDocument/2006/relationships" xmlns:m="http://schemas.openxmlformats.org/officeDocument/2006/math" xmlns:v="urn:schemas-microsoft-com:vml" xmlns:wp14="http://schemas.microsoft.com/office/word/2010/wordprocessingDrawing" xmlns:wp="http://schemas.openxmlformats.org/drawingml/2006/wordprocessingDrawing" xmlns:w10="urn:schemas-microsoft-com:office:word" xmlns:w="http://schemas.openxmlformats.org/wordprocessingml/2006/main" xmlns:w14="http://schemas.microsoft.com/office/word/2010/wordml" xmlns:w15="http://schemas.microsoft.com/office/word/2012/wordml" xmlns:w16se="http://schemas.microsoft.com/office/word/2015/wordml/symex" xmlns:wpg="http://schemas.microsoft.com/office/word/2010/wordprocessingGroup" xmlns:wpi="http://schemas.microsoft.com/office/word/2010/wordprocessingInk" xmlns:wne="http://schemas.microsoft.com/office/word/2006/wordml" xmlns:wps="http://schemas.microsoft.com/office/word/2010/wordprocessingShape" mc:Ignorable="w14 w15 w16se wp14">
-  <w:p>
-    <w:pPr>
-      <w:pStyle w:val="Header"/>
-    </w:pPr>
-  </w:p>
-</w:hdr>
-</file>
-
-<file path=word/header4.xml><?xml version="1.0" encoding="utf-8"?>
+<file path=word/header2.xml><?xml version="1.0" encoding="utf-8"?>
 <w:hdr xmlns:wpc="http://schemas.microsoft.com/office/word/2010/wordprocessingCanvas" xmlns:cx="http://schemas.microsoft.com/office/drawing/2014/chartex" xmlns:cx1="http://schemas.microsoft.com/office/drawing/2015/9/8/chartex" xmlns:mc="http://schemas.openxmlformats.org/markup-compatibility/2006" xmlns:o="urn:schemas-microsoft-com:office:office" xmlns:r="http://schemas.openxmlformats.org/officeDocument/2006/relationships" xmlns:m="http://schemas.openxmlformats.org/officeDocument/2006/math" xmlns:v="urn:schemas-microsoft-com:vml" xmlns:wp14="http://schemas.microsoft.com/office/word/2010/wordprocessingDrawing" xmlns:wp="http://schemas.openxmlformats.org/drawingml/2006/wordprocessingDrawing" xmlns:w10="urn:schemas-microsoft-com:office:word" xmlns:w="http://schemas.openxmlformats.org/wordprocessingml/2006/main" xmlns:w14="http://schemas.microsoft.com/office/word/2010/wordml" xmlns:w15="http://schemas.microsoft.com/office/word/2012/wordml" xmlns:w16se="http://schemas.microsoft.com/office/word/2015/wordml/symex" xmlns:wpg="http://schemas.microsoft.com/office/word/2010/wordprocessingGroup" xmlns:wpi="http://schemas.microsoft.com/office/word/2010/wordprocessingInk" xmlns:wne="http://schemas.microsoft.com/office/word/2006/wordml" xmlns:wps="http://schemas.microsoft.com/office/word/2010/wordprocessingShape" mc:Ignorable="w14 w15 w16se wp14">
   <w:p>
     <w:pPr>
@@ -34550,7 +34553,7 @@
 </w:hdr>
 </file>
 
-<file path=word/header5.xml><?xml version="1.0" encoding="utf-8"?>
+<file path=word/header3.xml><?xml version="1.0" encoding="utf-8"?>
 <w:hdr xmlns:wpc="http://schemas.microsoft.com/office/word/2010/wordprocessingCanvas" xmlns:cx="http://schemas.microsoft.com/office/drawing/2014/chartex" xmlns:cx1="http://schemas.microsoft.com/office/drawing/2015/9/8/chartex" xmlns:mc="http://schemas.openxmlformats.org/markup-compatibility/2006" xmlns:o="urn:schemas-microsoft-com:office:office" xmlns:r="http://schemas.openxmlformats.org/officeDocument/2006/relationships" xmlns:m="http://schemas.openxmlformats.org/officeDocument/2006/math" xmlns:v="urn:schemas-microsoft-com:vml" xmlns:wp14="http://schemas.microsoft.com/office/word/2010/wordprocessingDrawing" xmlns:wp="http://schemas.openxmlformats.org/drawingml/2006/wordprocessingDrawing" xmlns:w10="urn:schemas-microsoft-com:office:word" xmlns:w="http://schemas.openxmlformats.org/wordprocessingml/2006/main" xmlns:w14="http://schemas.microsoft.com/office/word/2010/wordml" xmlns:w15="http://schemas.microsoft.com/office/word/2012/wordml" xmlns:w16se="http://schemas.microsoft.com/office/word/2015/wordml/symex" xmlns:wpg="http://schemas.microsoft.com/office/word/2010/wordprocessingGroup" xmlns:wpi="http://schemas.microsoft.com/office/word/2010/wordprocessingInk" xmlns:wne="http://schemas.microsoft.com/office/word/2006/wordml" xmlns:wps="http://schemas.microsoft.com/office/word/2010/wordprocessingShape" mc:Ignorable="w14 w15 w16se wp14">
   <w:p>
     <w:pPr>
